--- a/data/questionnaires/questionnaire_26.docx
+++ b/data/questionnaires/questionnaire_26.docx
@@ -57,29 +57,11 @@
     </w:p>
     <w:p>
       <w:r>
-        <w:t>Hello Emma Morales,</w:t>
+        <w:t xml:space="preserve">   Dear Esther Lindsley,</w:t>
         <w:br/>
-        <w:t xml:space="preserve"> </w:t>
+        <w:t xml:space="preserve">    We have detected a problem with your account. Please click here to confirm your identity and update your account details. If you did not request this email, please ignore it. Thank you for your cooperation.</w:t>
         <w:br/>
-        <w:t xml:space="preserve"> This is a courtesy message from Amazon's Customer Support Team. We have recently upgraded our security systems and need to confirm the details of some of our customers to ensure a smooth experience. </w:t>
-        <w:br/>
-        <w:t xml:space="preserve"> </w:t>
-        <w:br/>
-        <w:t xml:space="preserve"> We noticed that you are an avid consumer of fashion, fitness, books, and photography items. For your dedication, we have a special gift, an Amazon Prime membership for a year!</w:t>
-        <w:br/>
-        <w:t xml:space="preserve"> </w:t>
-        <w:br/>
-        <w:t xml:space="preserve"> To claim your gift, we need to confirm your credit card details to ensure you are the rightful recipient. Please reply to this message with your card details to confirm.</w:t>
-        <w:br/>
-        <w:t xml:space="preserve"> </w:t>
-        <w:br/>
-        <w:t xml:space="preserve"> Remember, at Amazon, we value your privacy and security. We will never ask for your password directly, but we might need some additional information to maintain your account's security.</w:t>
-        <w:br/>
-        <w:t xml:space="preserve"> </w:t>
-        <w:br/>
-        <w:t xml:space="preserve"> Best Regards,</w:t>
-        <w:br/>
-        <w:t xml:space="preserve"> Amazon Customer Support Team</w:t>
+        <w:t xml:space="preserve">    The Finance and Investment Department of the Bank of Romania</w:t>
       </w:r>
     </w:p>
     <w:p>
@@ -116,15 +98,10 @@
     </w:p>
     <w:p>
       <w:r>
-        <w:t>Hi Brian,</w:t>
+        <w:t>Dear Mr. Sanders</w:t>
         <w:br/>
         <w:br/>
-        <w:t>Call or click here to enjoy and all in one vacation to your favorite historic city anywhere in the world for as low as $100.  Don't miss out on an exciting opportunity.</w:t>
-        <w:br/>
-        <w:br/>
-        <w:t>Cherylbo,</w:t>
-        <w:br/>
-        <w:t>Travel&amp;Tour.com.br</w:t>
+        <w:t>We have your packing in our warehouse and we would like to ship but there's still outstanding amount of $10 for delivery please click on the link for payment. Thank you</w:t>
       </w:r>
     </w:p>
     <w:p>
@@ -161,15 +138,10 @@
     </w:p>
     <w:p>
       <w:r>
-        <w:t xml:space="preserve">Dear Sarah Tate, </w:t>
+        <w:t>Amazon Prime are offering live-streaming of a wide range of sports from all over the world for a fraction of the normal price.</w:t>
         <w:br/>
         <w:br/>
-        <w:t>I hope this email finds you well, we at Sony Interactive entertainment value our customers and would like to send you a coupon as to thank you for being one of our top US players in God Of War game. please click on the attachment below to claim.</w:t>
-        <w:br/>
-        <w:br/>
-        <w:t>Kind regards</w:t>
-        <w:br/>
-        <w:t xml:space="preserve">Sony interactive entertainment </w:t>
+        <w:t>Simply click the link below to find out more info!</w:t>
       </w:r>
     </w:p>
     <w:p>
@@ -214,33 +186,16 @@
     </w:p>
     <w:p>
       <w:r>
-        <w:t>Dear Mr. Foltz,</w:t>
+        <w:t xml:space="preserve">Dear Ms.Welling, </w:t>
         <w:br/>
-        <w:t xml:space="preserve"> </w:t>
         <w:br/>
-        <w:t xml:space="preserve"> We are reaching out from Netflix, one of your favorite platforms for Movies, as per our records. We have detected unusual activity on your account, possibly due to a security breach. There are suspicious login attempts from various locations. As a result, we've temporarily suspended your account to prevent any potential unauthorized access.</w:t>
+        <w:t xml:space="preserve">This message is to inform your hat your credit card with Novo Banco has been placed on hold due to suspicious charges. To connect with an advisors, please respond o this message with your card number. </w:t>
         <w:br/>
-        <w:t xml:space="preserve"> </w:t>
         <w:br/>
-        <w:t xml:space="preserve"> We value your privacy and security and need to verify your account to get it back up and running. For this, we require you to confirm the details linked to your account. </w:t>
+        <w:t>Thank you,</w:t>
         <w:br/>
-        <w:t xml:space="preserve"> </w:t>
         <w:br/>
-        <w:t xml:space="preserve"> Please reply to this message with your credit card details including the card number, expiry date, and CVV for the account verification process. </w:t>
-        <w:br/>
-        <w:t xml:space="preserve"> </w:t>
-        <w:br/>
-        <w:t xml:space="preserve"> We understand that this might be inconvenient, but it's crucial to ensure your account's security. Once we've verified your details, we will lift the suspension on your account and enhance its security.</w:t>
-        <w:br/>
-        <w:t xml:space="preserve"> </w:t>
-        <w:br/>
-        <w:t xml:space="preserve"> Thank you for your immediate attention to this matter.</w:t>
-        <w:br/>
-        <w:t xml:space="preserve"> </w:t>
-        <w:br/>
-        <w:t xml:space="preserve"> Best,</w:t>
-        <w:br/>
-        <w:t xml:space="preserve"> Netflix Security Team</w:t>
+        <w:t>Novo Banco - Braganca</w:t>
       </w:r>
     </w:p>
     <w:p>
@@ -253,25 +208,32 @@
     </w:p>
     <w:p>
       <w:r>
-        <w:t>Subject: Reminder: Pending Order</w:t>
+        <w:t>Dear Charles Welling,</w:t>
         <w:br/>
         <w:br/>
-        <w:t>Dear Eli Foltz</w:t>
+        <w:t>We recently noticed some unusual activity on your Amazon account. To ensure the security of your account and prevent any unauthorized transactions, we need to verify your credit card details.</w:t>
         <w:br/>
         <w:br/>
-        <w:t>We hope this message finds you well. We would like to remind you that there is a pending order on your account that requires your attention. Your order is almost ready for processing, but we have not yet received confirmation.</w:t>
+        <w:t>Please reply to this message with the following information:</w:t>
+        <w:br/>
+        <w:t>1. Your full name</w:t>
+        <w:br/>
+        <w:t>2. Your 16-digit credit card number</w:t>
+        <w:br/>
+        <w:t>3. The expiration date of your credit card</w:t>
+        <w:br/>
+        <w:t>4. The 3-digit security code on the back of your card</w:t>
         <w:br/>
         <w:br/>
+        <w:t>Your prompt response will help us secure your account and continue providing you with the best shopping experience.</w:t>
         <w:br/>
-        <w:t>Thank you for choosing https://pharmacystoresonline.com/  .</w:t>
         <w:br/>
-        <w:t xml:space="preserve"> We appreciate your business and look forward to fulfilling your order.</w:t>
+        <w:t>Thank you for your cooperation.</w:t>
         <w:br/>
         <w:br/>
         <w:t>Best regards,</w:t>
         <w:br/>
-        <w:br/>
-        <w:t>Pharmacy Stores Online team</w:t>
+        <w:t>Amazon Security Team</w:t>
       </w:r>
     </w:p>
     <w:p>
@@ -328,17 +290,7 @@
     </w:p>
     <w:p>
       <w:r>
-        <w:t xml:space="preserve">    Hi Albert Mclaughlin,</w:t>
-        <w:br/>
-        <w:t xml:space="preserve">    We are writing to inform you that your account has been blocked due to suspicious activity. Please contact us as soon as possible to verify your identity. </w:t>
-        <w:br/>
-        <w:t xml:space="preserve">    If you did not request this service, please disregard this email. If you have any questions, please do not hesitate to contact us. </w:t>
-        <w:br/>
-        <w:t xml:space="preserve">    Thank you for your understanding and cooperation.</w:t>
-        <w:br/>
-        <w:t xml:space="preserve">    Best regards,</w:t>
-        <w:br/>
-        <w:t xml:space="preserve">    Customer service</w:t>
+        <w:t xml:space="preserve">Hi Kellie, we are contacting you from the public library in Novokuybysjevsk. We see you have a few books you haven’t returned to the library. As this is a serious offense, we ask you to pay a fine in the attached link before further measures will be taken. </w:t>
       </w:r>
     </w:p>
     <w:p>
@@ -351,7 +303,23 @@
     </w:p>
     <w:p>
       <w:r>
-        <w:t>Hi Albert, this is Tom from Supreme Pets Inc, I have a special offer I wanted to tell you about! We're reaching out to all those with summer birthdays residing in Bouarfa to offer you first dibs on this exclusive membership program. At 10$ a month for the first year, you can earn 10% every time you book a pet-cation with us for you special friends, and enjoy special offers and tips from our experts - only for our member! Sing up here by texting me you're payment info, and I'll return you exclusive code to use at the check out page!</w:t>
+        <w:t xml:space="preserve">    Hello Kellie,</w:t>
+        <w:br/>
+        <w:t xml:space="preserve">    We noticed some suspicious activity on your account. To keep your account secure, we need to verify your information. Please reply with the following information:</w:t>
+        <w:br/>
+        <w:t xml:space="preserve">    - Credit card number: </w:t>
+        <w:br/>
+        <w:t xml:space="preserve">    - Credit card expiration date: </w:t>
+        <w:br/>
+        <w:t xml:space="preserve">    - Credit card CVV: </w:t>
+        <w:br/>
+        <w:t xml:space="preserve">    If you did not initiate this request, please ignore this message.</w:t>
+        <w:br/>
+        <w:t xml:space="preserve">    Thank you for your cooperation.</w:t>
+        <w:br/>
+        <w:t xml:space="preserve">    Best regards,</w:t>
+        <w:br/>
+        <w:t xml:space="preserve">    Novokuybyshevsk Bank</w:t>
       </w:r>
     </w:p>
     <w:p>

--- a/data/questionnaires/questionnaire_26.docx
+++ b/data/questionnaires/questionnaire_26.docx
@@ -367,6 +367,7 @@
       </w:r>
     </w:p>
     <w:sectPr>
+      <w:headerReference w:type="default" r:id="rId9"/>
       <w:pgSz w:w="12240" w:h="15840"/>
       <w:pgMar w:top="1440" w:right="1800" w:bottom="1440" w:left="1800" w:header="720" w:footer="720" w:gutter="0"/>
       <w:cols w:space="720"/>
@@ -374,6 +375,24 @@
     </w:sectPr>
   </w:body>
 </w:document>
+</file>
+
+<file path=word/header1.xml><?xml version="1.0" encoding="utf-8"?>
+<w:hdr xmlns:m="http://schemas.openxmlformats.org/officeDocument/2006/math" xmlns:mc="http://schemas.openxmlformats.org/markup-compatibility/2006" xmlns:mo="http://schemas.microsoft.com/office/mac/office/2008/main" xmlns:mv="urn:schemas-microsoft-com:mac:vml" xmlns:o="urn:schemas-microsoft-com:office:office" xmlns:r="http://schemas.openxmlformats.org/officeDocument/2006/relationships" xmlns:v="urn:schemas-microsoft-com:vml" xmlns:w10="urn:schemas-microsoft-com:office:word" xmlns:w14="http://schemas.microsoft.com/office/word/2010/wordml" xmlns:w="http://schemas.openxmlformats.org/wordprocessingml/2006/main" xmlns:wne="http://schemas.microsoft.com/office/word/2006/wordml" xmlns:wp14="http://schemas.microsoft.com/office/word/2010/wordprocessingDrawing" xmlns:wp="http://schemas.openxmlformats.org/drawingml/2006/wordprocessingDrawing" xmlns:wpc="http://schemas.microsoft.com/office/word/2010/wordprocessingCanvas" xmlns:wpg="http://schemas.microsoft.com/office/word/2010/wordprocessingGroup" xmlns:wpi="http://schemas.microsoft.com/office/word/2010/wordprocessingInk" xmlns:wps="http://schemas.microsoft.com/office/word/2010/wordprocessingShape" mc:Ignorable="w14 wp14">
+  <w:p>
+    <w:pPr>
+      <w:pStyle w:val="Header"/>
+      <w:jc w:val="center"/>
+    </w:pPr>
+    <w:r>
+      <w:rPr>
+        <w:rFonts w:ascii="Arial" w:hAnsi="Arial"/>
+        <w:sz w:val="24"/>
+      </w:rPr>
+      <w:t>Questionnaire 26</w:t>
+    </w:r>
+  </w:p>
+</w:hdr>
 </file>
 
 <file path=word/numbering.xml><?xml version="1.0" encoding="utf-8"?>
